--- a/project/final_project_LZ.docx
+++ b/project/final_project_LZ.docx
@@ -455,13 +455,10 @@
               <w:sdtEndPr/>
               <w:sdtContent>
                 <w:r>
-                  <w:t xml:space="preserve">IoT </w:t>
+                  <w:t>IoT</w:t>
                 </w:r>
                 <w:r>
-                  <w:t>COMP</w:t>
-                </w:r>
-                <w:r>
-                  <w:t>4980</w:t>
+                  <w:t xml:space="preserve"> Group solo</w:t>
                 </w:r>
               </w:sdtContent>
             </w:sdt>
@@ -688,7 +685,7 @@
         <w:tblLook w:val="0000" w:firstRow="0" w:lastRow="0" w:firstColumn="0" w:lastColumn="0" w:noHBand="0" w:noVBand="0"/>
       </w:tblPr>
       <w:tblGrid>
-        <w:gridCol w:w="9999"/>
+        <w:gridCol w:w="10140"/>
       </w:tblGrid>
       <w:tr>
         <w:trPr>
@@ -724,7 +721,13 @@
               <w:t xml:space="preserve">a </w:t>
             </w:r>
             <w:r>
-              <w:t xml:space="preserve">humidity and temperature sensor to detect environment data, and </w:t>
+              <w:t>humidity and temperature sensor to detect environment data,</w:t>
+            </w:r>
+            <w:r>
+              <w:t xml:space="preserve"> to</w:t>
+            </w:r>
+            <w:r>
+              <w:t xml:space="preserve"> </w:t>
             </w:r>
             <w:r>
               <w:t xml:space="preserve">send data </w:t>
@@ -835,7 +838,13 @@
               <w:pStyle w:val="Content"/>
             </w:pPr>
             <w:r>
-              <w:t>The object of this project is to learn how to use raspberry pi to interact with the sensor and the server in the cloud</w:t>
+              <w:t xml:space="preserve">The object of this project is to learn how to use raspberry pi to interact with the sensor and </w:t>
+            </w:r>
+            <w:r>
+              <w:t>use web application hosted</w:t>
+            </w:r>
+            <w:r>
+              <w:t xml:space="preserve"> in the cloud</w:t>
             </w:r>
             <w:r>
               <w:t xml:space="preserve">. </w:t>
@@ -876,7 +885,51 @@
               <w:rPr>
                 <w:b w:val="0"/>
               </w:rPr>
-              <w:t xml:space="preserve">Cloud technology is an innovation for this project. After I used Google’s cloud technology, I feel that Google’s API is hard to use, and Google’s technology is not flexible. Google use its own unique database structure, and APIs are not well documented. I haven’t used AWS, but I heard that AWS has a more flexible API library, better documentation, and more available database structures. Consider AWS has about 40% market share, and Google has 8% market share in the clouding business. There will be more jobs for AWS than for Google Clouding. I would rather to study AWS technology than Google clouding technology. Google is good at data analysis, so probably Google is better for global high technology company like Spotify, Financial companies who has simple data structures, but huge data volumes to be analyzed or streamed. For traditional business, I think AWS might be a better choice. </w:t>
+              <w:t xml:space="preserve">Cloud technology is an innovation for this project. After I used Google’s cloud technology, I feel that Google’s API is hard to use, and Google’s </w:t>
+            </w:r>
+            <w:r>
+              <w:rPr>
+                <w:b w:val="0"/>
+              </w:rPr>
+              <w:t xml:space="preserve">cloud </w:t>
+            </w:r>
+            <w:r>
+              <w:rPr>
+                <w:b w:val="0"/>
+              </w:rPr>
+              <w:t xml:space="preserve">technology is not flexible. Google use its own unique database structure, and APIs are not well documented. I haven’t used AWS, but I heard that AWS has a more flexible API, better documentation, and more available database structures. Consider AWS has about 40% market share, and Google has 8% market share in the clouding business. There will be more jobs for AWS than for Google Clouding. I would rather to study AWS technology than Google clouding technology. Google is good at data analysis, so probably Google is better for global high technology company like Spotify, </w:t>
+            </w:r>
+            <w:r>
+              <w:rPr>
+                <w:b w:val="0"/>
+              </w:rPr>
+              <w:t xml:space="preserve">some </w:t>
+            </w:r>
+            <w:proofErr w:type="gramStart"/>
+            <w:r>
+              <w:rPr>
+                <w:b w:val="0"/>
+              </w:rPr>
+              <w:t>Financial</w:t>
+            </w:r>
+            <w:proofErr w:type="gramEnd"/>
+            <w:r>
+              <w:rPr>
+                <w:b w:val="0"/>
+              </w:rPr>
+              <w:t xml:space="preserve"> companies who ha</w:t>
+            </w:r>
+            <w:r>
+              <w:rPr>
+                <w:b w:val="0"/>
+              </w:rPr>
+              <w:t>ve</w:t>
+            </w:r>
+            <w:r>
+              <w:rPr>
+                <w:b w:val="0"/>
+              </w:rPr>
+              <w:t xml:space="preserve"> simple data structures, but huge data volumes to be analyzed or streamed. For traditional business, I think AWS might be a better choice. </w:t>
             </w:r>
           </w:p>
           <w:p>
@@ -909,7 +962,13 @@
               <w:pStyle w:val="Content"/>
             </w:pPr>
             <w:r>
-              <w:t>Humiture Sensor Module: $9.99</w:t>
+              <w:t>Humiture Sensor Module</w:t>
+            </w:r>
+            <w:r>
+              <w:t>(DHT11)</w:t>
+            </w:r>
+            <w:r>
+              <w:t>: $9.99</w:t>
             </w:r>
           </w:p>
           <w:p>
@@ -1030,10 +1089,22 @@
               <w:pStyle w:val="Content"/>
             </w:pPr>
             <w:r>
-              <w:t>First, you must have a way to program the pi</w:t>
-            </w:r>
-            <w:r>
-              <w:t>, and connect the pi to the internet</w:t>
+              <w:t xml:space="preserve">First, you must </w:t>
+            </w:r>
+            <w:r>
+              <w:t>login and</w:t>
+            </w:r>
+            <w:r>
+              <w:t xml:space="preserve"> program the pi</w:t>
+            </w:r>
+            <w:r>
+              <w:t xml:space="preserve">, and </w:t>
+            </w:r>
+            <w:r>
+              <w:t xml:space="preserve">then </w:t>
+            </w:r>
+            <w:r>
+              <w:t>connect the pi to the internet</w:t>
             </w:r>
             <w:r>
               <w:t xml:space="preserve">. </w:t>
@@ -1131,7 +1202,15 @@
               <w:t>Use Pi’s ethernet port to connect to a laptop computer</w:t>
             </w:r>
             <w:r>
-              <w:t xml:space="preserve"> through SSH.              Windows: use putty app – connection type: </w:t>
+              <w:t xml:space="preserve"> through SSH</w:t>
+            </w:r>
+            <w:proofErr w:type="gramStart"/>
+            <w:r>
+              <w:t xml:space="preserve">.  </w:t>
+            </w:r>
+            <w:proofErr w:type="gramEnd"/>
+            <w:r>
+              <w:t xml:space="preserve">            Windows: use putty app – connection type: </w:t>
             </w:r>
             <w:proofErr w:type="spellStart"/>
             <w:r>
@@ -1139,7 +1218,11 @@
             </w:r>
             <w:proofErr w:type="spellEnd"/>
             <w:r>
-              <w:t>, host name: Group3.local (Group3 is this pi’s id), port: 22, after connected, enter user: pi, password.</w:t>
+              <w:t>, host name: Group3.local (Group3 is this pi’s id), port: 22, after connected, enter user: pi, password</w:t>
+            </w:r>
+            <w:proofErr w:type="gramStart"/>
+            <w:r>
+              <w:t>.</w:t>
             </w:r>
             <w:r>
               <w:rPr>
@@ -1148,7 +1231,11 @@
               <w:t xml:space="preserve"> </w:t>
             </w:r>
             <w:r>
-              <w:t xml:space="preserve">                                                  Mac’s terminal:   </w:t>
+              <w:t xml:space="preserve"> </w:t>
+            </w:r>
+            <w:proofErr w:type="gramEnd"/>
+            <w:r>
+              <w:t xml:space="preserve">                                                 Mac’s terminal:   </w:t>
             </w:r>
             <w:proofErr w:type="spellStart"/>
             <w:r>
@@ -1176,7 +1263,30 @@
               </w:numPr>
             </w:pPr>
             <w:r>
-              <w:t xml:space="preserve">Then connect pi to internet via WIFI only, since Ethernet port is used by connecting computer already. </w:t>
+              <w:t>C</w:t>
+            </w:r>
+            <w:r>
+              <w:t xml:space="preserve">onnect pi to internet via WIFI </w:t>
+            </w:r>
+            <w:proofErr w:type="gramStart"/>
+            <w:r>
+              <w:t>only, since</w:t>
+            </w:r>
+            <w:proofErr w:type="gramEnd"/>
+            <w:r>
+              <w:t xml:space="preserve"> </w:t>
+            </w:r>
+            <w:r>
+              <w:t xml:space="preserve">pi’s </w:t>
+            </w:r>
+            <w:r>
+              <w:t xml:space="preserve">Ethernet port </w:t>
+            </w:r>
+            <w:r>
+              <w:t>has been</w:t>
+            </w:r>
+            <w:r>
+              <w:t xml:space="preserve"> used by connecting computer already. </w:t>
             </w:r>
           </w:p>
           <w:p>
@@ -1216,7 +1326,15 @@
             <w:pPr>
               <w:pStyle w:val="Content"/>
             </w:pPr>
-            <w:r>
+          </w:p>
+          <w:p>
+            <w:pPr>
+              <w:pStyle w:val="Content"/>
+            </w:pPr>
+            <w:r>
+              <w:rPr>
+                <w:noProof/>
+              </w:rPr>
               <w:drawing>
                 <wp:inline distT="0" distB="0" distL="0" distR="0" wp14:anchorId="11DDAB62" wp14:editId="7F86F9CC">
                   <wp:extent cx="2223247" cy="2012493"/>
@@ -1282,7 +1400,13 @@
               <w:t xml:space="preserve">he </w:t>
             </w:r>
             <w:r>
-              <w:t xml:space="preserve">pi must have a running program to monitor the environment via sensor(DHT11), send data to the clouding database. This program is </w:t>
+              <w:t xml:space="preserve">pi must </w:t>
+            </w:r>
+            <w:r>
+              <w:t>run a</w:t>
+            </w:r>
+            <w:r>
+              <w:t xml:space="preserve"> program to monitor the environment via sensor(DHT11), send data to the clouding database. This program is </w:t>
             </w:r>
             <w:r>
               <w:rPr>
@@ -1313,22 +1437,456 @@
           <w:p>
             <w:pPr>
               <w:pStyle w:val="Content"/>
-              <w:ind w:firstLineChars="850" w:firstLine="2380"/>
+            </w:pPr>
+          </w:p>
+          <w:p>
+            <w:pPr>
+              <w:pStyle w:val="Content"/>
+            </w:pPr>
+            <w:r>
+              <w:t>python-firebase highly makes use of the</w:t>
+            </w:r>
+            <w:r>
+              <w:t xml:space="preserve"> </w:t>
+            </w:r>
+            <w:r>
+              <w:rPr>
+                <w:b/>
+                <w:bCs/>
+              </w:rPr>
+              <w:t>requests</w:t>
+            </w:r>
+            <w:r>
+              <w:rPr>
+                <w:b/>
+                <w:bCs/>
+              </w:rPr>
+              <w:t xml:space="preserve"> </w:t>
+            </w:r>
+            <w:r>
+              <w:t>library so before you begin, you need to have that package installed.</w:t>
+            </w:r>
+          </w:p>
+          <w:p>
+            <w:pPr>
+              <w:pStyle w:val="Content"/>
+            </w:pPr>
+          </w:p>
+          <w:p>
+            <w:pPr>
+              <w:pStyle w:val="Content"/>
+            </w:pPr>
+            <w:r>
+              <w:t xml:space="preserve">$ </w:t>
+            </w:r>
+            <w:proofErr w:type="spellStart"/>
+            <w:r>
+              <w:t>sudo</w:t>
+            </w:r>
+            <w:proofErr w:type="spellEnd"/>
+            <w:r>
+              <w:t xml:space="preserve"> </w:t>
+            </w:r>
+            <w:r>
+              <w:t>pip install requests==1.1.0</w:t>
+            </w:r>
+          </w:p>
+          <w:p>
+            <w:pPr>
+              <w:pStyle w:val="Content"/>
+            </w:pPr>
+            <w:r>
+              <w:t xml:space="preserve">$ </w:t>
+            </w:r>
+            <w:proofErr w:type="spellStart"/>
+            <w:r>
+              <w:t>sudo</w:t>
+            </w:r>
+            <w:proofErr w:type="spellEnd"/>
+            <w:r>
+              <w:t xml:space="preserve"> </w:t>
+            </w:r>
+            <w:r>
+              <w:t>pip install python-firebase</w:t>
+            </w:r>
+          </w:p>
+          <w:p>
+            <w:pPr>
+              <w:pStyle w:val="Content"/>
+              <w:rPr>
+                <w:b/>
+              </w:rPr>
+            </w:pPr>
+            <w:hyperlink r:id="rId14" w:history="1">
+              <w:r>
+                <w:rPr>
+                  <w:rStyle w:val="Hyperlink"/>
+                  <w:b/>
+                </w:rPr>
+                <w:t>https://pypi.org/project/python</w:t>
+              </w:r>
+            </w:hyperlink>
+          </w:p>
+          <w:p>
+            <w:pPr>
+              <w:pStyle w:val="Content"/>
+              <w:rPr>
+                <w:b/>
+              </w:rPr>
+            </w:pPr>
+          </w:p>
+          <w:p>
+            <w:pPr>
+              <w:pStyle w:val="Content"/>
+              <w:rPr>
+                <w:b/>
+                <w:lang w:val="en-CA"/>
+              </w:rPr>
+            </w:pPr>
+            <w:r>
+              <w:rPr>
+                <w:rFonts w:ascii="宋体" w:eastAsia="宋体" w:hAnsi="宋体"/>
+                <w:b/>
+                <w:lang w:eastAsia="zh-CN"/>
+              </w:rPr>
+              <w:t xml:space="preserve">they install the following in </w:t>
+            </w:r>
+            <w:r>
+              <w:rPr>
+                <w:b/>
+                <w:lang w:val="en-CA"/>
+              </w:rPr>
+              <w:t xml:space="preserve"> pi’s home/pi/</w:t>
+            </w:r>
+            <w:proofErr w:type="spellStart"/>
+            <w:r>
+              <w:rPr>
+                <w:b/>
+                <w:lang w:val="en-CA"/>
+              </w:rPr>
+              <w:t>usr</w:t>
+            </w:r>
+            <w:proofErr w:type="spellEnd"/>
+            <w:r>
+              <w:rPr>
+                <w:b/>
+                <w:lang w:val="en-CA"/>
+              </w:rPr>
+              <w:t>/local/lib with</w:t>
+            </w:r>
+            <w:r>
+              <w:rPr>
+                <w:b/>
+                <w:lang w:val="en-CA"/>
+              </w:rPr>
+              <w:t>:</w:t>
+            </w:r>
+          </w:p>
+          <w:p>
+            <w:pPr>
+              <w:pStyle w:val="Content"/>
+              <w:rPr>
+                <w:b/>
+                <w:lang w:val="en-CA"/>
+              </w:rPr>
+            </w:pPr>
+          </w:p>
+          <w:p>
+            <w:pPr>
+              <w:pStyle w:val="Content"/>
+              <w:rPr>
+                <w:b/>
+                <w:lang w:val="en-CA"/>
+              </w:rPr>
+            </w:pPr>
+            <w:r>
               <w:rPr>
                 <w:rFonts w:hint="eastAsia"/>
-                <w:i/>
-                <w:iCs/>
-                <w:lang w:val="en-IO"/>
-              </w:rPr>
-            </w:pPr>
-            <w:r>
+                <w:b/>
+                <w:lang w:val="en-CA"/>
+              </w:rPr>
+              <w:t>f</w:t>
+            </w:r>
+            <w:r>
+              <w:rPr>
+                <w:b/>
+                <w:lang w:val="en-CA"/>
+              </w:rPr>
+              <w:t>older1: /python2.7/</w:t>
+            </w:r>
+            <w:proofErr w:type="spellStart"/>
+            <w:r>
+              <w:rPr>
+                <w:b/>
+                <w:lang w:val="en-CA"/>
+              </w:rPr>
+              <w:t>dist</w:t>
+            </w:r>
+            <w:proofErr w:type="spellEnd"/>
+            <w:r>
+              <w:rPr>
+                <w:b/>
+                <w:lang w:val="en-CA"/>
+              </w:rPr>
+              <w:t>-</w:t>
+            </w:r>
+            <w:proofErr w:type="gramStart"/>
+            <w:r>
+              <w:rPr>
+                <w:b/>
+                <w:lang w:val="en-CA"/>
+              </w:rPr>
+              <w:t>package(</w:t>
+            </w:r>
+            <w:proofErr w:type="gramEnd"/>
+            <w:r>
+              <w:rPr>
+                <w:b/>
+                <w:lang w:val="en-CA"/>
+              </w:rPr>
+              <w:t>firebase, python-firebase-1.2.dis-info, requests, requests-1.1.0.dist-info)</w:t>
+            </w:r>
+          </w:p>
+          <w:p>
+            <w:pPr>
+              <w:pStyle w:val="Content"/>
+              <w:rPr>
+                <w:b/>
+                <w:lang w:val="en-CA"/>
+              </w:rPr>
+            </w:pPr>
+          </w:p>
+          <w:p>
+            <w:pPr>
+              <w:pStyle w:val="Content"/>
+              <w:rPr>
+                <w:b/>
+                <w:lang w:val="en-CA"/>
+              </w:rPr>
+            </w:pPr>
+            <w:r>
+              <w:rPr>
+                <w:rFonts w:hint="eastAsia"/>
+                <w:b/>
+                <w:lang w:val="en-CA"/>
+              </w:rPr>
+              <w:t>f</w:t>
+            </w:r>
+            <w:r>
+              <w:rPr>
+                <w:b/>
+                <w:lang w:val="en-CA"/>
+              </w:rPr>
+              <w:t>older2: /pypy2.7/</w:t>
+            </w:r>
+            <w:proofErr w:type="spellStart"/>
+            <w:r>
+              <w:rPr>
+                <w:b/>
+                <w:lang w:val="en-CA"/>
+              </w:rPr>
+              <w:t>dist</w:t>
+            </w:r>
+            <w:proofErr w:type="spellEnd"/>
+            <w:r>
+              <w:rPr>
+                <w:b/>
+                <w:lang w:val="en-CA"/>
+              </w:rPr>
+              <w:t>-</w:t>
+            </w:r>
+            <w:proofErr w:type="gramStart"/>
+            <w:r>
+              <w:rPr>
+                <w:b/>
+                <w:lang w:val="en-CA"/>
+              </w:rPr>
+              <w:t>package(</w:t>
+            </w:r>
+            <w:proofErr w:type="gramEnd"/>
+            <w:r>
+              <w:rPr>
+                <w:b/>
+                <w:lang w:val="en-CA"/>
+              </w:rPr>
+              <w:t>…..)</w:t>
+            </w:r>
+          </w:p>
+          <w:p>
+            <w:pPr>
+              <w:pStyle w:val="Content"/>
+              <w:rPr>
+                <w:b/>
+                <w:color w:val="FF0000"/>
+                <w:lang w:val="en-CA"/>
+              </w:rPr>
+            </w:pPr>
+            <w:r>
+              <w:rPr>
+                <w:rFonts w:hint="eastAsia"/>
+                <w:b/>
+                <w:color w:val="FF0000"/>
+                <w:lang w:val="en-CA"/>
+              </w:rPr>
+              <w:lastRenderedPageBreak/>
+              <w:t>W</w:t>
+            </w:r>
+            <w:r>
+              <w:rPr>
+                <w:b/>
+                <w:color w:val="FF0000"/>
+                <w:lang w:val="en-CA"/>
+              </w:rPr>
+              <w:t>arning: they are run under python 2.7, not under python3</w:t>
+            </w:r>
+          </w:p>
+          <w:p>
+            <w:pPr>
+              <w:pStyle w:val="Content"/>
+              <w:rPr>
+                <w:b/>
+                <w:color w:val="FF0000"/>
+                <w:lang w:val="en-CA"/>
+              </w:rPr>
+            </w:pPr>
+            <w:r>
+              <w:rPr>
+                <w:rFonts w:hint="eastAsia"/>
+                <w:b/>
+                <w:color w:val="FF0000"/>
+                <w:lang w:val="en-CA"/>
+              </w:rPr>
+              <w:t>T</w:t>
+            </w:r>
+            <w:r>
+              <w:rPr>
+                <w:b/>
+                <w:color w:val="FF0000"/>
+                <w:lang w:val="en-CA"/>
+              </w:rPr>
+              <w:t>his means you can NOT use python3 library for programs interface with firebase</w:t>
+            </w:r>
+          </w:p>
+          <w:p>
+            <w:pPr>
+              <w:pStyle w:val="Content"/>
+              <w:rPr>
+                <w:b/>
+                <w:lang w:val="en-CA"/>
+              </w:rPr>
+            </w:pPr>
+          </w:p>
+          <w:p>
+            <w:pPr>
+              <w:pStyle w:val="Content"/>
+              <w:rPr>
+                <w:b/>
+                <w:lang w:val="en-CA"/>
+              </w:rPr>
+            </w:pPr>
+            <w:r>
+              <w:rPr>
+                <w:b/>
+                <w:lang w:val="en-CA"/>
+              </w:rPr>
+              <w:t>Library for python3 is in pi’s home/pi/</w:t>
+            </w:r>
+            <w:proofErr w:type="spellStart"/>
+            <w:r>
+              <w:rPr>
+                <w:b/>
+                <w:lang w:val="en-CA"/>
+              </w:rPr>
+              <w:t>usr</w:t>
+            </w:r>
+            <w:proofErr w:type="spellEnd"/>
+            <w:r>
+              <w:rPr>
+                <w:b/>
+                <w:lang w:val="en-CA"/>
+              </w:rPr>
+              <w:t>/local/lib/python3.7</w:t>
+            </w:r>
+          </w:p>
+          <w:p>
+            <w:pPr>
+              <w:pStyle w:val="Content"/>
+              <w:rPr>
+                <w:b/>
+                <w:lang w:val="en-CA"/>
+              </w:rPr>
+            </w:pPr>
+            <w:r>
+              <w:rPr>
+                <w:b/>
+                <w:lang w:val="en-CA"/>
+              </w:rPr>
+              <w:t xml:space="preserve">Files such as </w:t>
+            </w:r>
+            <w:proofErr w:type="spellStart"/>
+            <w:r>
+              <w:rPr>
+                <w:b/>
+                <w:lang w:val="en-CA"/>
+              </w:rPr>
+              <w:t>adafruit_DHT</w:t>
+            </w:r>
+            <w:proofErr w:type="spellEnd"/>
+            <w:r>
+              <w:rPr>
+                <w:b/>
+                <w:lang w:val="en-CA"/>
+              </w:rPr>
+              <w:t>, adafruit_DHT_1.4.0</w:t>
+            </w:r>
+          </w:p>
+          <w:p>
+            <w:pPr>
+              <w:pStyle w:val="Content"/>
+            </w:pPr>
+          </w:p>
+          <w:p>
+            <w:pPr>
+              <w:pStyle w:val="Content"/>
+            </w:pPr>
+          </w:p>
+          <w:p>
+            <w:pPr>
+              <w:pStyle w:val="Content"/>
+              <w:ind w:firstLineChars="450" w:firstLine="1260"/>
               <w:rPr>
                 <w:i/>
                 <w:iCs/>
                 <w:color w:val="FF0000"/>
                 <w:lang w:val="en-IO"/>
               </w:rPr>
+            </w:pPr>
+            <w:r>
+              <w:rPr>
+                <w:i/>
+                <w:iCs/>
+                <w:color w:val="auto"/>
+                <w:lang w:val="en-IO"/>
+              </w:rPr>
               <w:t>Below</w:t>
+            </w:r>
+            <w:r>
+              <w:rPr>
+                <w:i/>
+                <w:iCs/>
+                <w:color w:val="auto"/>
+                <w:lang w:val="en-IO"/>
+              </w:rPr>
+              <w:t xml:space="preserve"> is the finished working demo</w:t>
+            </w:r>
+            <w:r>
+              <w:rPr>
+                <w:i/>
+                <w:iCs/>
+                <w:color w:val="auto"/>
+                <w:lang w:val="en-IO"/>
+              </w:rPr>
+              <w:t xml:space="preserve"> running in raspberry pi</w:t>
             </w:r>
             <w:r>
               <w:rPr>
@@ -1337,128 +1895,31 @@
                 <w:color w:val="FF0000"/>
                 <w:lang w:val="en-IO"/>
               </w:rPr>
-              <w:t xml:space="preserve"> is the finished working demo</w:t>
-            </w:r>
-            <w:r>
-              <w:rPr>
-                <w:i/>
-                <w:iCs/>
-                <w:color w:val="FF0000"/>
-                <w:lang w:val="en-IO"/>
-              </w:rPr>
-              <w:t xml:space="preserve"> running in raspberry pi </w:t>
-            </w:r>
-          </w:p>
-          <w:p>
-            <w:pPr>
-              <w:pStyle w:val="Content"/>
-            </w:pPr>
-            <w:r>
+              <w:t xml:space="preserve"> </w:t>
+            </w:r>
+          </w:p>
+          <w:p>
+            <w:pPr>
+              <w:pStyle w:val="Content"/>
+              <w:ind w:firstLineChars="450" w:firstLine="1260"/>
+              <w:rPr>
+                <w:lang w:val="en-IO"/>
+              </w:rPr>
+            </w:pPr>
+          </w:p>
+          <w:p>
+            <w:pPr>
+              <w:pStyle w:val="Content"/>
+            </w:pPr>
+            <w:r>
+              <w:rPr>
+                <w:noProof/>
+              </w:rPr>
               <w:drawing>
                 <wp:inline distT="0" distB="0" distL="0" distR="0" wp14:anchorId="3DC52796" wp14:editId="2722B358">
                   <wp:extent cx="6042211" cy="3421850"/>
                   <wp:effectExtent l="0" t="0" r="0" b="7620"/>
                   <wp:docPr id="9" name="Picture 9"/>
-                  <wp:cNvGraphicFramePr>
-                    <a:graphicFrameLocks xmlns:a="http://schemas.openxmlformats.org/drawingml/2006/main" noChangeAspect="1"/>
-                  </wp:cNvGraphicFramePr>
-                  <a:graphic xmlns:a="http://schemas.openxmlformats.org/drawingml/2006/main">
-                    <a:graphicData uri="http://schemas.openxmlformats.org/drawingml/2006/picture">
-                      <pic:pic xmlns:pic="http://schemas.openxmlformats.org/drawingml/2006/picture">
-                        <pic:nvPicPr>
-                          <pic:cNvPr id="1" name=""/>
-                          <pic:cNvPicPr/>
-                        </pic:nvPicPr>
-                        <pic:blipFill>
-                          <a:blip r:embed="rId14"/>
-                          <a:stretch>
-                            <a:fillRect/>
-                          </a:stretch>
-                        </pic:blipFill>
-                        <pic:spPr>
-                          <a:xfrm>
-                            <a:off x="0" y="0"/>
-                            <a:ext cx="6060848" cy="3432404"/>
-                          </a:xfrm>
-                          <a:prstGeom prst="rect">
-                            <a:avLst/>
-                          </a:prstGeom>
-                        </pic:spPr>
-                      </pic:pic>
-                    </a:graphicData>
-                  </a:graphic>
-                </wp:inline>
-              </w:drawing>
-            </w:r>
-          </w:p>
-          <w:p>
-            <w:pPr>
-              <w:pStyle w:val="Heading1"/>
-              <w:rPr>
-                <w:lang w:val="en-IO"/>
-              </w:rPr>
-            </w:pPr>
-            <w:r>
-              <w:rPr>
-                <w:rFonts w:hint="eastAsia"/>
-              </w:rPr>
-              <w:lastRenderedPageBreak/>
-              <w:t>C</w:t>
-            </w:r>
-            <w:r>
-              <w:rPr>
-                <w:lang w:val="en-IO"/>
-              </w:rPr>
-              <w:t>loud Web Application</w:t>
-            </w:r>
-          </w:p>
-          <w:p>
-            <w:pPr>
-              <w:pStyle w:val="Content"/>
-            </w:pPr>
-          </w:p>
-          <w:p>
-            <w:pPr>
-              <w:pStyle w:val="Content"/>
-            </w:pPr>
-            <w:r>
-              <w:rPr>
-                <w:rFonts w:hint="eastAsia"/>
-              </w:rPr>
-              <w:t>T</w:t>
-            </w:r>
-            <w:r>
-              <w:t xml:space="preserve">hird, you must set up firebase real-time database and online hosting. </w:t>
-            </w:r>
-          </w:p>
-          <w:p>
-            <w:pPr>
-              <w:pStyle w:val="Content"/>
-            </w:pPr>
-          </w:p>
-          <w:p>
-            <w:pPr>
-              <w:pStyle w:val="Content"/>
-              <w:numPr>
-                <w:ilvl w:val="0"/>
-                <w:numId w:val="6"/>
-              </w:numPr>
-            </w:pPr>
-            <w:r>
-              <w:t>Set up firebase real-time database</w:t>
-            </w:r>
-          </w:p>
-          <w:p>
-            <w:pPr>
-              <w:pStyle w:val="Content"/>
-              <w:ind w:firstLineChars="150" w:firstLine="420"/>
-            </w:pPr>
-            <w:r>
-              <w:drawing>
-                <wp:inline distT="0" distB="0" distL="0" distR="0" wp14:anchorId="0A9096CD" wp14:editId="40B9769D">
-                  <wp:extent cx="5065059" cy="2433635"/>
-                  <wp:effectExtent l="0" t="0" r="2540" b="5080"/>
-                  <wp:docPr id="10" name="Picture 10"/>
                   <wp:cNvGraphicFramePr>
                     <a:graphicFrameLocks xmlns:a="http://schemas.openxmlformats.org/drawingml/2006/main" noChangeAspect="1"/>
                   </wp:cNvGraphicFramePr>
@@ -1478,7 +1939,7 @@
                         <pic:spPr>
                           <a:xfrm>
                             <a:off x="0" y="0"/>
-                            <a:ext cx="5086366" cy="2443872"/>
+                            <a:ext cx="6060848" cy="3432404"/>
                           </a:xfrm>
                           <a:prstGeom prst="rect">
                             <a:avLst/>
@@ -1494,24 +1955,113 @@
           <w:p>
             <w:pPr>
               <w:pStyle w:val="Content"/>
-            </w:pPr>
-          </w:p>
-          <w:p>
-            <w:pPr>
-              <w:pStyle w:val="Content"/>
-              <w:rPr>
-                <w:lang w:val="en-IO"/>
-              </w:rPr>
-            </w:pPr>
-            <w:r>
-              <w:rPr>
-                <w:lang w:val="en-IO"/>
-              </w:rPr>
+              <w:rPr>
+                <w:lang w:val="en-CA"/>
+              </w:rPr>
+            </w:pPr>
+          </w:p>
+          <w:p>
+            <w:pPr>
+              <w:pStyle w:val="Content"/>
+              <w:rPr>
+                <w:lang w:val="en-CA"/>
+              </w:rPr>
+            </w:pPr>
+          </w:p>
+          <w:p>
+            <w:pPr>
+              <w:pStyle w:val="Content"/>
+              <w:rPr>
+                <w:lang w:val="en-CA"/>
+              </w:rPr>
+            </w:pPr>
+          </w:p>
+          <w:p>
+            <w:pPr>
+              <w:pStyle w:val="Heading1"/>
+              <w:rPr>
+                <w:lang w:val="en-IO"/>
+              </w:rPr>
+            </w:pPr>
+            <w:r>
+              <w:rPr>
+                <w:rFonts w:hint="eastAsia"/>
+              </w:rPr>
+              <w:t>C</w:t>
+            </w:r>
+            <w:r>
+              <w:rPr>
+                <w:lang w:val="en-IO"/>
+              </w:rPr>
+              <w:t>loud Web Application</w:t>
+            </w:r>
+          </w:p>
+          <w:p>
+            <w:pPr>
+              <w:pStyle w:val="Content"/>
+            </w:pPr>
+          </w:p>
+          <w:p>
+            <w:pPr>
+              <w:pStyle w:val="Content"/>
+            </w:pPr>
+            <w:r>
+              <w:rPr>
+                <w:rFonts w:hint="eastAsia"/>
+              </w:rPr>
+              <w:t>T</w:t>
+            </w:r>
+            <w:r>
+              <w:t xml:space="preserve">hird, you must set up firebase real-time database and </w:t>
+            </w:r>
+            <w:r>
+              <w:t xml:space="preserve">the </w:t>
+            </w:r>
+            <w:r>
+              <w:t xml:space="preserve">online </w:t>
+            </w:r>
+            <w:r>
+              <w:t xml:space="preserve">web </w:t>
+            </w:r>
+            <w:r>
+              <w:t xml:space="preserve">hosting. </w:t>
+            </w:r>
+          </w:p>
+          <w:p>
+            <w:pPr>
+              <w:pStyle w:val="Content"/>
+            </w:pPr>
+          </w:p>
+          <w:p>
+            <w:pPr>
+              <w:pStyle w:val="Content"/>
+              <w:numPr>
+                <w:ilvl w:val="0"/>
+                <w:numId w:val="6"/>
+              </w:numPr>
+            </w:pPr>
+            <w:r>
+              <w:t>Set up firebase real-time database</w:t>
+            </w:r>
+            <w:r>
+              <w:t xml:space="preserve"> at firebase console. </w:t>
+            </w:r>
+          </w:p>
+          <w:p>
+            <w:pPr>
+              <w:pStyle w:val="Content"/>
+              <w:ind w:firstLineChars="150" w:firstLine="420"/>
+            </w:pPr>
+            <w:r>
+              <w:rPr>
+                <w:noProof/>
+              </w:rPr>
+              <w:lastRenderedPageBreak/>
               <w:drawing>
-                <wp:inline distT="0" distB="0" distL="0" distR="0" wp14:anchorId="5BCCAD66" wp14:editId="50E4D7B5">
-                  <wp:extent cx="6215929" cy="3859306"/>
-                  <wp:effectExtent l="0" t="0" r="0" b="8255"/>
-                  <wp:docPr id="11" name="Picture 11"/>
+                <wp:inline distT="0" distB="0" distL="0" distR="0" wp14:anchorId="0A9096CD" wp14:editId="0929125C">
+                  <wp:extent cx="6167573" cy="2963366"/>
+                  <wp:effectExtent l="0" t="0" r="5080" b="8890"/>
+                  <wp:docPr id="10" name="Picture 10"/>
                   <wp:cNvGraphicFramePr>
                     <a:graphicFrameLocks xmlns:a="http://schemas.openxmlformats.org/drawingml/2006/main" noChangeAspect="1"/>
                   </wp:cNvGraphicFramePr>
@@ -1531,6 +2081,60 @@
                         <pic:spPr>
                           <a:xfrm>
                             <a:off x="0" y="0"/>
+                            <a:ext cx="6222475" cy="2989745"/>
+                          </a:xfrm>
+                          <a:prstGeom prst="rect">
+                            <a:avLst/>
+                          </a:prstGeom>
+                        </pic:spPr>
+                      </pic:pic>
+                    </a:graphicData>
+                  </a:graphic>
+                </wp:inline>
+              </w:drawing>
+            </w:r>
+          </w:p>
+          <w:p>
+            <w:pPr>
+              <w:pStyle w:val="Content"/>
+            </w:pPr>
+          </w:p>
+          <w:p>
+            <w:pPr>
+              <w:pStyle w:val="Content"/>
+              <w:rPr>
+                <w:lang w:val="en-IO"/>
+              </w:rPr>
+            </w:pPr>
+            <w:r>
+              <w:rPr>
+                <w:noProof/>
+                <w:lang w:val="en-IO"/>
+              </w:rPr>
+              <w:drawing>
+                <wp:inline distT="0" distB="0" distL="0" distR="0" wp14:anchorId="5BCCAD66" wp14:editId="50E4D7B5">
+                  <wp:extent cx="6215929" cy="3859306"/>
+                  <wp:effectExtent l="0" t="0" r="0" b="8255"/>
+                  <wp:docPr id="11" name="Picture 11"/>
+                  <wp:cNvGraphicFramePr>
+                    <a:graphicFrameLocks xmlns:a="http://schemas.openxmlformats.org/drawingml/2006/main" noChangeAspect="1"/>
+                  </wp:cNvGraphicFramePr>
+                  <a:graphic xmlns:a="http://schemas.openxmlformats.org/drawingml/2006/main">
+                    <a:graphicData uri="http://schemas.openxmlformats.org/drawingml/2006/picture">
+                      <pic:pic xmlns:pic="http://schemas.openxmlformats.org/drawingml/2006/picture">
+                        <pic:nvPicPr>
+                          <pic:cNvPr id="1" name=""/>
+                          <pic:cNvPicPr/>
+                        </pic:nvPicPr>
+                        <pic:blipFill>
+                          <a:blip r:embed="rId17"/>
+                          <a:stretch>
+                            <a:fillRect/>
+                          </a:stretch>
+                        </pic:blipFill>
+                        <pic:spPr>
+                          <a:xfrm>
+                            <a:off x="0" y="0"/>
                             <a:ext cx="6253048" cy="3882352"/>
                           </a:xfrm>
                           <a:prstGeom prst="rect">
@@ -1547,6 +2151,46 @@
           <w:p>
             <w:pPr>
               <w:pStyle w:val="Content"/>
+              <w:rPr>
+                <w:lang w:val="en-IO"/>
+              </w:rPr>
+            </w:pPr>
+          </w:p>
+          <w:p>
+            <w:pPr>
+              <w:pStyle w:val="Content"/>
+              <w:rPr>
+                <w:lang w:val="en-IO"/>
+              </w:rPr>
+            </w:pPr>
+          </w:p>
+          <w:p>
+            <w:pPr>
+              <w:pStyle w:val="Content"/>
+              <w:rPr>
+                <w:lang w:val="en-IO"/>
+              </w:rPr>
+            </w:pPr>
+          </w:p>
+          <w:p>
+            <w:pPr>
+              <w:pStyle w:val="Content"/>
+              <w:rPr>
+                <w:lang w:val="en-IO"/>
+              </w:rPr>
+            </w:pPr>
+          </w:p>
+          <w:p>
+            <w:pPr>
+              <w:pStyle w:val="Content"/>
+              <w:rPr>
+                <w:lang w:val="en-IO"/>
+              </w:rPr>
+            </w:pPr>
+          </w:p>
+          <w:p>
+            <w:pPr>
+              <w:pStyle w:val="Content"/>
               <w:numPr>
                 <w:ilvl w:val="0"/>
                 <w:numId w:val="6"/>
@@ -1575,26 +2219,25 @@
           <w:p>
             <w:pPr>
               <w:pStyle w:val="Content"/>
+              <w:rPr>
+                <w:lang w:val="en-IO"/>
+              </w:rPr>
+            </w:pPr>
+            <w:r>
+              <w:rPr>
+                <w:lang w:val="en-IO"/>
+              </w:rPr>
+              <w:t>Using the Firebase CLI, you deploy files from local directories on your computer to our Hosting servers.</w:t>
+            </w:r>
+          </w:p>
+          <w:p>
+            <w:pPr>
+              <w:pStyle w:val="Content"/>
               <w:ind w:left="360"/>
               <w:rPr>
                 <w:lang w:val="en-IO"/>
               </w:rPr>
             </w:pPr>
-            <w:r>
-              <w:rPr>
-                <w:lang w:val="en-IO"/>
-              </w:rPr>
-              <w:t>Using the Firebase CLI, you deploy files from local directories on your computer to our Hosting servers.</w:t>
-            </w:r>
-          </w:p>
-          <w:p>
-            <w:pPr>
-              <w:pStyle w:val="Content"/>
-              <w:ind w:left="360"/>
-              <w:rPr>
-                <w:lang w:val="en-IO"/>
-              </w:rPr>
-            </w:pPr>
           </w:p>
           <w:p>
             <w:pPr>
@@ -1603,6 +2246,9 @@
             <w:r>
               <w:t>Implementation path 1: install the firebase CLI</w:t>
             </w:r>
+            <w:r>
+              <w:t xml:space="preserve"> </w:t>
+            </w:r>
           </w:p>
           <w:p>
             <w:pPr>
@@ -1612,8 +2258,16 @@
           <w:p>
             <w:pPr>
               <w:ind w:right="240"/>
-            </w:pPr>
-            <w:r>
+              <w:rPr>
+                <w:b w:val="0"/>
+                <w:bCs/>
+              </w:rPr>
+            </w:pPr>
+            <w:r>
+              <w:rPr>
+                <w:b w:val="0"/>
+                <w:bCs/>
+              </w:rPr>
               <w:t xml:space="preserve">For windows system, there are only 2 options: </w:t>
             </w:r>
           </w:p>
@@ -1624,7 +2278,7 @@
                 <w:ilvl w:val="0"/>
                 <w:numId w:val="7"/>
               </w:numPr>
-              <w:ind w:leftChars="0" w:right="280" w:firstLineChars="0"/>
+              <w:ind w:leftChars="0" w:right="281" w:firstLineChars="0"/>
             </w:pPr>
             <w:r>
               <w:rPr>
@@ -1664,74 +2318,6 @@
                 <w:szCs w:val="21"/>
               </w:rPr>
               <w:t> command. For developers not using or unfamiliar with </w:t>
-            </w:r>
-            <w:hyperlink r:id="rId17" w:history="1">
-              <w:r>
-                <w:rPr>
-                  <w:rStyle w:val="Hyperlink"/>
-                  <w:rFonts w:ascii="Roboto" w:hAnsi="Roboto"/>
-                  <w:sz w:val="21"/>
-                  <w:szCs w:val="21"/>
-                </w:rPr>
-                <w:t>Node.js</w:t>
-              </w:r>
-            </w:hyperlink>
-          </w:p>
-          <w:p>
-            <w:pPr>
-              <w:pStyle w:val="ListParagraph"/>
-              <w:numPr>
-                <w:ilvl w:val="0"/>
-                <w:numId w:val="7"/>
-              </w:numPr>
-              <w:ind w:leftChars="0" w:right="280" w:firstLineChars="0"/>
-            </w:pPr>
-            <w:r>
-              <w:rPr>
-                <w:rFonts w:ascii="Roboto" w:hAnsi="Roboto"/>
-                <w:color w:val="202124"/>
-                <w:sz w:val="21"/>
-                <w:szCs w:val="21"/>
-              </w:rPr>
-              <w:t xml:space="preserve">Use </w:t>
-            </w:r>
-            <w:proofErr w:type="spellStart"/>
-            <w:r>
-              <w:rPr>
-                <w:rFonts w:ascii="Roboto" w:hAnsi="Roboto"/>
-                <w:color w:val="202124"/>
-                <w:sz w:val="21"/>
-                <w:szCs w:val="21"/>
-              </w:rPr>
-              <w:t>npm</w:t>
-            </w:r>
-            <w:proofErr w:type="spellEnd"/>
-            <w:r>
-              <w:rPr>
-                <w:rFonts w:ascii="Roboto" w:hAnsi="Roboto"/>
-                <w:color w:val="202124"/>
-                <w:sz w:val="21"/>
-                <w:szCs w:val="21"/>
-              </w:rPr>
-              <w:t xml:space="preserve"> (the Node Package Manager) to install the CLI and enable the globally available </w:t>
-            </w:r>
-            <w:r>
-              <w:rPr>
-                <w:rStyle w:val="HTMLCode"/>
-                <w:sz w:val="21"/>
-                <w:szCs w:val="21"/>
-                <w:bdr w:val="none" w:sz="0" w:space="0" w:color="auto" w:frame="1"/>
-              </w:rPr>
-              <w:t>firebase</w:t>
-            </w:r>
-            <w:r>
-              <w:rPr>
-                <w:rFonts w:ascii="Roboto" w:hAnsi="Roboto"/>
-                <w:color w:val="202124"/>
-                <w:sz w:val="21"/>
-                <w:szCs w:val="21"/>
-              </w:rPr>
-              <w:t> command. For developers using </w:t>
             </w:r>
             <w:hyperlink r:id="rId18" w:history="1">
               <w:r>
@@ -1747,52 +2333,112 @@
           </w:p>
           <w:p>
             <w:pPr>
-              <w:ind w:right="240"/>
-            </w:pPr>
-            <w:r>
-              <w:t xml:space="preserve"> </w:t>
-            </w:r>
-          </w:p>
-          <w:p>
-            <w:pPr>
-              <w:ind w:right="240"/>
-            </w:pPr>
-            <w:r>
-              <w:rPr>
-                <w:highlight w:val="yellow"/>
-              </w:rPr>
-              <w:t>For macOS or Linux system</w:t>
-            </w:r>
-            <w:r>
-              <w:t xml:space="preserve">, there are </w:t>
-            </w:r>
-            <w:r>
-              <w:rPr>
-                <w:highlight w:val="yellow"/>
-              </w:rPr>
-              <w:t>another option</w:t>
-            </w:r>
-            <w:r>
-              <w:t xml:space="preserve"> other than the above 2 options. </w:t>
-            </w:r>
-            <w:r>
-              <w:rPr>
-                <w:highlight w:val="yellow"/>
-              </w:rPr>
-              <w:t>This is the option I am using for the MacBook.</w:t>
-            </w:r>
-            <w:r>
-              <w:t xml:space="preserve"> </w:t>
-            </w:r>
-          </w:p>
-          <w:p>
-            <w:pPr>
               <w:pStyle w:val="ListParagraph"/>
               <w:numPr>
                 <w:ilvl w:val="0"/>
                 <w:numId w:val="7"/>
               </w:numPr>
-              <w:ind w:leftChars="0" w:right="280" w:firstLineChars="0"/>
+              <w:ind w:leftChars="0" w:right="281" w:firstLineChars="0"/>
+            </w:pPr>
+            <w:r>
+              <w:rPr>
+                <w:rFonts w:ascii="Roboto" w:hAnsi="Roboto"/>
+                <w:color w:val="202124"/>
+                <w:sz w:val="21"/>
+                <w:szCs w:val="21"/>
+              </w:rPr>
+              <w:t xml:space="preserve">Use </w:t>
+            </w:r>
+            <w:proofErr w:type="spellStart"/>
+            <w:r>
+              <w:rPr>
+                <w:rFonts w:ascii="Roboto" w:hAnsi="Roboto"/>
+                <w:color w:val="202124"/>
+                <w:sz w:val="21"/>
+                <w:szCs w:val="21"/>
+              </w:rPr>
+              <w:t>npm</w:t>
+            </w:r>
+            <w:proofErr w:type="spellEnd"/>
+            <w:r>
+              <w:rPr>
+                <w:rFonts w:ascii="Roboto" w:hAnsi="Roboto"/>
+                <w:color w:val="202124"/>
+                <w:sz w:val="21"/>
+                <w:szCs w:val="21"/>
+              </w:rPr>
+              <w:t xml:space="preserve"> (the Node Package Manager) to install the CLI and enable the globally available </w:t>
+            </w:r>
+            <w:r>
+              <w:rPr>
+                <w:rStyle w:val="HTMLCode"/>
+                <w:sz w:val="21"/>
+                <w:szCs w:val="21"/>
+                <w:bdr w:val="none" w:sz="0" w:space="0" w:color="auto" w:frame="1"/>
+              </w:rPr>
+              <w:t>firebase</w:t>
+            </w:r>
+            <w:r>
+              <w:rPr>
+                <w:rFonts w:ascii="Roboto" w:hAnsi="Roboto"/>
+                <w:color w:val="202124"/>
+                <w:sz w:val="21"/>
+                <w:szCs w:val="21"/>
+              </w:rPr>
+              <w:t> command. For developers using </w:t>
+            </w:r>
+            <w:hyperlink r:id="rId19" w:history="1">
+              <w:r>
+                <w:rPr>
+                  <w:rStyle w:val="Hyperlink"/>
+                  <w:rFonts w:ascii="Roboto" w:hAnsi="Roboto"/>
+                  <w:sz w:val="21"/>
+                  <w:szCs w:val="21"/>
+                </w:rPr>
+                <w:t>Node.js</w:t>
+              </w:r>
+            </w:hyperlink>
+          </w:p>
+          <w:p>
+            <w:pPr>
+              <w:ind w:right="240"/>
+            </w:pPr>
+            <w:r>
+              <w:t xml:space="preserve"> </w:t>
+            </w:r>
+          </w:p>
+          <w:p>
+            <w:pPr>
+              <w:ind w:right="240"/>
+              <w:rPr>
+                <w:b w:val="0"/>
+                <w:bCs/>
+              </w:rPr>
+            </w:pPr>
+            <w:r>
+              <w:rPr>
+                <w:b w:val="0"/>
+                <w:bCs/>
+                <w:highlight w:val="yellow"/>
+              </w:rPr>
+              <w:t>For macOS or Linux system, there are another option other than the above 2 options. This is the option I am using for the MacBook.</w:t>
+            </w:r>
+            <w:r>
+              <w:rPr>
+                <w:b w:val="0"/>
+                <w:bCs/>
+              </w:rPr>
+              <w:t xml:space="preserve"> </w:t>
+            </w:r>
+          </w:p>
+          <w:p>
+            <w:pPr>
+              <w:pStyle w:val="ListParagraph"/>
+              <w:numPr>
+                <w:ilvl w:val="0"/>
+                <w:numId w:val="7"/>
+              </w:numPr>
+              <w:ind w:leftChars="0" w:right="281" w:firstLineChars="0"/>
               <w:rPr>
                 <w:rFonts w:eastAsiaTheme="minorEastAsia"/>
                 <w:highlight w:val="yellow"/>
@@ -1841,7 +2487,7 @@
               </w:rPr>
               <w:t> command. For developers not using or unfamiliar with </w:t>
             </w:r>
-            <w:hyperlink r:id="rId19" w:history="1">
+            <w:hyperlink r:id="rId20" w:history="1">
               <w:r>
                 <w:rPr>
                   <w:rStyle w:val="Hyperlink"/>
@@ -1869,7 +2515,7 @@
               </w:rPr>
               <w:t>Automated deploys in a </w:t>
             </w:r>
-            <w:hyperlink r:id="rId20" w:history="1">
+            <w:hyperlink r:id="rId21" w:history="1">
               <w:r>
                 <w:rPr>
                   <w:rStyle w:val="Hyperlink"/>
@@ -1895,7 +2541,7 @@
           <w:p>
             <w:pPr>
               <w:pStyle w:val="ListParagraph"/>
-              <w:ind w:leftChars="0" w:left="600" w:right="280" w:firstLineChars="0" w:firstLine="0"/>
+              <w:ind w:leftChars="0" w:left="600" w:right="281" w:firstLineChars="0" w:firstLine="0"/>
               <w:rPr>
                 <w:rFonts w:eastAsiaTheme="minorEastAsia"/>
                 <w:highlight w:val="yellow"/>
@@ -1905,7 +2551,7 @@
           <w:p>
             <w:pPr>
               <w:pStyle w:val="ListParagraph"/>
-              <w:ind w:leftChars="0" w:left="600" w:right="280" w:firstLineChars="0" w:firstLine="0"/>
+              <w:ind w:leftChars="0" w:left="600" w:right="281" w:firstLineChars="0" w:firstLine="0"/>
               <w:rPr>
                 <w:rFonts w:ascii="Roboto" w:hAnsi="Roboto"/>
                 <w:color w:val="202124"/>
@@ -2010,7 +2656,7 @@
                 <w:ilvl w:val="0"/>
                 <w:numId w:val="8"/>
               </w:numPr>
-              <w:ind w:leftChars="0" w:left="851" w:right="280" w:firstLineChars="0" w:hanging="284"/>
+              <w:ind w:leftChars="0" w:left="851" w:right="281" w:firstLineChars="0" w:hanging="284"/>
               <w:rPr>
                 <w:rFonts w:ascii="Roboto" w:hAnsi="Roboto"/>
                 <w:color w:val="202124"/>
@@ -2226,7 +2872,7 @@
                 <w:szCs w:val="21"/>
               </w:rPr>
             </w:pPr>
-            <w:hyperlink r:id="rId21" w:history="1">
+            <w:hyperlink r:id="rId22" w:history="1">
               <w:r>
                 <w:rPr>
                   <w:rStyle w:val="Hyperlink"/>
@@ -2381,13 +3027,27 @@
               <w:rPr>
                 <w:rFonts w:eastAsiaTheme="minorEastAsia"/>
               </w:rPr>
-              <w:t>Log into Firebase using your Google account by running the following command</w:t>
-            </w:r>
+              <w:t xml:space="preserve">Log into Firebase using your Google account by running the following </w:t>
+            </w:r>
+            <w:proofErr w:type="gramStart"/>
             <w:r>
               <w:rPr>
                 <w:rFonts w:eastAsiaTheme="minorEastAsia"/>
               </w:rPr>
-              <w:t xml:space="preserve">; </w:t>
+              <w:t>command</w:t>
+            </w:r>
+            <w:r>
+              <w:rPr>
+                <w:rFonts w:eastAsiaTheme="minorEastAsia"/>
+              </w:rPr>
+              <w:t>;</w:t>
+            </w:r>
+            <w:proofErr w:type="gramEnd"/>
+            <w:r>
+              <w:rPr>
+                <w:rFonts w:eastAsiaTheme="minorEastAsia"/>
+              </w:rPr>
+              <w:t xml:space="preserve"> </w:t>
             </w:r>
             <w:r>
               <w:rPr>
@@ -2486,8 +3146,9 @@
                 <w:sz w:val="21"/>
                 <w:szCs w:val="21"/>
               </w:rPr>
-              <w:t xml:space="preserve">google account for authentication, and after you approve the account connection, it will goes to </w:t>
-            </w:r>
+              <w:t xml:space="preserve">google account for authentication, and after you approve the account connection, it will </w:t>
+            </w:r>
+            <w:proofErr w:type="gramStart"/>
             <w:r>
               <w:rPr>
                 <w:rFonts w:ascii="Bodoni MT Condensed" w:eastAsia="宋体" w:hAnsi="Bodoni MT Condensed" w:cs="宋体"/>
@@ -2495,8 +3156,9 @@
                 <w:sz w:val="21"/>
                 <w:szCs w:val="21"/>
               </w:rPr>
-              <w:t>localhost on your machine</w:t>
-            </w:r>
+              <w:t>goes</w:t>
+            </w:r>
+            <w:proofErr w:type="gramEnd"/>
             <w:r>
               <w:rPr>
                 <w:rFonts w:ascii="Bodoni MT Condensed" w:eastAsia="宋体" w:hAnsi="Bodoni MT Condensed" w:cs="宋体"/>
@@ -2504,6 +3166,24 @@
                 <w:sz w:val="21"/>
                 <w:szCs w:val="21"/>
               </w:rPr>
+              <w:t xml:space="preserve"> to </w:t>
+            </w:r>
+            <w:r>
+              <w:rPr>
+                <w:rFonts w:ascii="Bodoni MT Condensed" w:eastAsia="宋体" w:hAnsi="Bodoni MT Condensed" w:cs="宋体"/>
+                <w:kern w:val="0"/>
+                <w:sz w:val="21"/>
+                <w:szCs w:val="21"/>
+              </w:rPr>
+              <w:t>localhost on your machine</w:t>
+            </w:r>
+            <w:r>
+              <w:rPr>
+                <w:rFonts w:ascii="Bodoni MT Condensed" w:eastAsia="宋体" w:hAnsi="Bodoni MT Condensed" w:cs="宋体"/>
+                <w:kern w:val="0"/>
+                <w:sz w:val="21"/>
+                <w:szCs w:val="21"/>
+              </w:rPr>
               <w:t xml:space="preserve">: hocalhost:9005/?state=……, which is a page show: firebase CLI login successful. </w:t>
             </w:r>
           </w:p>
@@ -2528,7 +3208,7 @@
               <w:spacing w:before="0" w:after="0"/>
               <w:ind w:leftChars="0" w:left="600" w:rightChars="0" w:right="240" w:firstLineChars="0" w:firstLine="0"/>
               <w:rPr>
-                <w:rFonts w:ascii="Bodoni MT Condensed" w:eastAsia="宋体" w:hAnsi="Bodoni MT Condensed" w:cs="宋体" w:hint="eastAsia"/>
+                <w:rFonts w:ascii="Bodoni MT Condensed" w:eastAsia="宋体" w:hAnsi="Bodoni MT Condensed" w:cs="宋体"/>
                 <w:kern w:val="0"/>
                 <w:sz w:val="21"/>
                 <w:szCs w:val="21"/>
@@ -2775,7 +3455,7 @@
                           </pic:cNvPicPr>
                         </pic:nvPicPr>
                         <pic:blipFill>
-                          <a:blip r:embed="rId22" cstate="print">
+                          <a:blip r:embed="rId23" cstate="print">
                             <a:extLst>
                               <a:ext uri="{28A0092B-C50C-407E-A947-70E740481C1C}">
                                 <a14:useLocalDpi xmlns:a14="http://schemas.microsoft.com/office/drawing/2010/main" val="0"/>
@@ -2877,7 +3557,7 @@
                 <w:ilvl w:val="0"/>
                 <w:numId w:val="9"/>
               </w:numPr>
-              <w:ind w:leftChars="0" w:right="280" w:firstLineChars="0"/>
+              <w:ind w:leftChars="0" w:right="281" w:firstLineChars="0"/>
               <w:rPr>
                 <w:rFonts w:eastAsiaTheme="minorEastAsia"/>
               </w:rPr>
@@ -3022,7 +3702,7 @@
             <w:r>
               <w:rPr>
                 <w:color w:val="FF0000"/>
-                <w:highlight w:val="cyan"/>
+                <w:highlight w:val="yellow"/>
               </w:rPr>
               <w:t>localhost:5000</w:t>
             </w:r>
@@ -3038,7 +3718,6 @@
               <w:pStyle w:val="HTMLPreformatted"/>
               <w:ind w:left="240" w:right="240"/>
               <w:rPr>
-                <w:rFonts w:hint="eastAsia"/>
                 <w:color w:val="FF0000"/>
                 <w:lang w:val="en-IO"/>
               </w:rPr>
@@ -3124,7 +3803,7 @@
                           </pic:cNvPicPr>
                         </pic:nvPicPr>
                         <pic:blipFill>
-                          <a:blip r:embed="rId23">
+                          <a:blip r:embed="rId24">
                             <a:extLst>
                               <a:ext uri="{28A0092B-C50C-407E-A947-70E740481C1C}">
                                 <a14:useLocalDpi xmlns:a14="http://schemas.microsoft.com/office/drawing/2010/main" val="0"/>
@@ -3166,7 +3845,21 @@
                 <w:color w:val="auto"/>
                 <w:lang w:val="en-IO"/>
               </w:rPr>
-              <w:t>Firebase CLI install a lot of folders and files in the project root folder(/</w:t>
+              <w:t xml:space="preserve">Firebase CLI install a lot of folders and files </w:t>
+            </w:r>
+            <w:r>
+              <w:rPr>
+                <w:color w:val="auto"/>
+                <w:lang w:val="en-CA"/>
+              </w:rPr>
+              <w:t xml:space="preserve">at local computer </w:t>
+            </w:r>
+            <w:r>
+              <w:rPr>
+                <w:color w:val="auto"/>
+                <w:lang w:val="en-IO"/>
+              </w:rPr>
+              <w:t>in the project root folder(/</w:t>
             </w:r>
             <w:proofErr w:type="spellStart"/>
             <w:r>
@@ -3182,21 +3875,112 @@
                 <w:color w:val="auto"/>
                 <w:lang w:val="en-IO"/>
               </w:rPr>
-              <w:t>). However, you must re-write the index.html file which is the homepage of your hosted web app. You must write interface between this page on server to interface with firebase real-time database</w:t>
+              <w:t>). However, you must re-write the index.html file which is the homepage of your hosted web app</w:t>
             </w:r>
             <w:r>
               <w:rPr>
                 <w:color w:val="auto"/>
-                <w:lang w:val="en-IO"/>
-              </w:rPr>
-              <w:t>. This page is</w:t>
+                <w:lang w:val="en-CA"/>
+              </w:rPr>
+              <w:t xml:space="preserve"> homepage</w:t>
             </w:r>
             <w:r>
               <w:rPr>
                 <w:color w:val="auto"/>
                 <w:lang w:val="en-IO"/>
               </w:rPr>
-              <w:t xml:space="preserve"> display to the world</w:t>
+              <w:t xml:space="preserve">. You must write interface </w:t>
+            </w:r>
+            <w:r>
+              <w:rPr>
+                <w:color w:val="auto"/>
+                <w:lang w:val="en-IO"/>
+              </w:rPr>
+              <w:t>in index.html file to link</w:t>
+            </w:r>
+            <w:r>
+              <w:rPr>
+                <w:color w:val="auto"/>
+                <w:lang w:val="en-IO"/>
+              </w:rPr>
+              <w:t xml:space="preserve"> this </w:t>
+            </w:r>
+            <w:r>
+              <w:rPr>
+                <w:color w:val="auto"/>
+                <w:lang w:val="en-IO"/>
+              </w:rPr>
+              <w:t>page</w:t>
+            </w:r>
+            <w:r>
+              <w:rPr>
+                <w:color w:val="auto"/>
+                <w:lang w:val="en-CA"/>
+              </w:rPr>
+              <w:t xml:space="preserve"> </w:t>
+            </w:r>
+            <w:r>
+              <w:rPr>
+                <w:color w:val="auto"/>
+                <w:lang w:val="en-IO"/>
+              </w:rPr>
+              <w:t>to interface</w:t>
+            </w:r>
+            <w:r>
+              <w:rPr>
+                <w:color w:val="auto"/>
+                <w:lang w:val="en-IO"/>
+              </w:rPr>
+              <w:t xml:space="preserve"> of</w:t>
+            </w:r>
+            <w:r>
+              <w:rPr>
+                <w:color w:val="auto"/>
+                <w:lang w:val="en-IO"/>
+              </w:rPr>
+              <w:t xml:space="preserve"> firebase real-time database</w:t>
+            </w:r>
+            <w:r>
+              <w:rPr>
+                <w:color w:val="auto"/>
+                <w:lang w:val="en-IO"/>
+              </w:rPr>
+              <w:t xml:space="preserve">. This </w:t>
+            </w:r>
+            <w:r>
+              <w:rPr>
+                <w:color w:val="auto"/>
+                <w:lang w:val="en-IO"/>
+              </w:rPr>
+              <w:t xml:space="preserve">web </w:t>
+            </w:r>
+            <w:r>
+              <w:rPr>
+                <w:color w:val="auto"/>
+                <w:lang w:val="en-IO"/>
+              </w:rPr>
+              <w:t>page is</w:t>
+            </w:r>
+            <w:r>
+              <w:rPr>
+                <w:color w:val="auto"/>
+                <w:lang w:val="en-IO"/>
+              </w:rPr>
+              <w:t xml:space="preserve"> display</w:t>
+            </w:r>
+            <w:r>
+              <w:rPr>
+                <w:color w:val="auto"/>
+                <w:lang w:val="en-IO"/>
+              </w:rPr>
+              <w:t>ed</w:t>
+            </w:r>
+            <w:r>
+              <w:rPr>
+                <w:color w:val="auto"/>
+                <w:lang w:val="en-IO"/>
+              </w:rPr>
+              <w:t xml:space="preserve"> to the world</w:t>
             </w:r>
             <w:r>
               <w:rPr>
@@ -3315,13 +4099,29 @@
                 <w:color w:val="FF0000"/>
                 <w:lang w:val="en-IO"/>
               </w:rPr>
-              <w:t xml:space="preserve">$ firebase </w:t>
-            </w:r>
+              <w:t xml:space="preserve">$ </w:t>
+            </w:r>
+            <w:proofErr w:type="gramStart"/>
             <w:r>
               <w:rPr>
                 <w:color w:val="FF0000"/>
                 <w:lang w:val="en-IO"/>
               </w:rPr>
+              <w:t>firebase</w:t>
+            </w:r>
+            <w:proofErr w:type="gramEnd"/>
+            <w:r>
+              <w:rPr>
+                <w:color w:val="FF0000"/>
+                <w:lang w:val="en-IO"/>
+              </w:rPr>
+              <w:t xml:space="preserve"> </w:t>
+            </w:r>
+            <w:r>
+              <w:rPr>
+                <w:color w:val="FF0000"/>
+                <w:lang w:val="en-IO"/>
+              </w:rPr>
               <w:t>deploy</w:t>
             </w:r>
           </w:p>
@@ -3331,15 +4131,6 @@
               <w:ind w:left="1320"/>
               <w:rPr>
                 <w:color w:val="FF0000"/>
-                <w:lang w:val="en-IO"/>
-              </w:rPr>
-            </w:pPr>
-          </w:p>
-          <w:p>
-            <w:pPr>
-              <w:pStyle w:val="Content"/>
-              <w:rPr>
-                <w:color w:val="auto"/>
                 <w:lang w:val="en-IO"/>
               </w:rPr>
             </w:pPr>
@@ -3433,7 +4224,7 @@
                           </pic:cNvPicPr>
                         </pic:nvPicPr>
                         <pic:blipFill>
-                          <a:blip r:embed="rId24" cstate="print">
+                          <a:blip r:embed="rId25" cstate="print">
                             <a:extLst>
                               <a:ext uri="{28A0092B-C50C-407E-A947-70E740481C1C}">
                                 <a14:useLocalDpi xmlns:a14="http://schemas.microsoft.com/office/drawing/2010/main" val="0"/>
@@ -3520,6 +4311,7 @@
             </w:pPr>
             <w:r>
               <w:rPr>
+                <w:noProof/>
                 <w:color w:val="FF0000"/>
                 <w:lang w:val="en-IO"/>
               </w:rPr>
@@ -3539,7 +4331,7 @@
                           <pic:cNvPicPr/>
                         </pic:nvPicPr>
                         <pic:blipFill>
-                          <a:blip r:embed="rId25"/>
+                          <a:blip r:embed="rId26"/>
                           <a:stretch>
                             <a:fillRect/>
                           </a:stretch>
@@ -3629,7 +4421,7 @@
               </w:rPr>
               <w:t xml:space="preserve">YouTube link is </w:t>
             </w:r>
-            <w:hyperlink r:id="rId26" w:history="1">
+            <w:hyperlink r:id="rId27" w:history="1">
               <w:r>
                 <w:rPr>
                   <w:rStyle w:val="Hyperlink"/>
@@ -3644,7 +4436,6 @@
             <w:pPr>
               <w:pStyle w:val="Content"/>
               <w:rPr>
-                <w:rFonts w:hint="eastAsia"/>
                 <w:lang w:val="en-IO"/>
               </w:rPr>
             </w:pPr>
@@ -3684,13 +4475,27 @@
                 <w:color w:val="auto"/>
                 <w:lang w:val="en-IO"/>
               </w:rPr>
-              <w:t xml:space="preserve"> one is to use Google firebase hosting and real-time database. The hard part is to use Google API to interact with real-time database. Google document is not very good </w:t>
+              <w:t xml:space="preserve"> one is to use Google firebase hosting and real-time database. The hard part is to use Google API to interact with real-time database</w:t>
             </w:r>
             <w:r>
               <w:rPr>
                 <w:color w:val="auto"/>
                 <w:lang w:val="en-IO"/>
               </w:rPr>
+              <w:t xml:space="preserve"> on web’s homepage</w:t>
+            </w:r>
+            <w:r>
+              <w:rPr>
+                <w:color w:val="auto"/>
+                <w:lang w:val="en-IO"/>
+              </w:rPr>
+              <w:t xml:space="preserve">. Google document is not very good </w:t>
+            </w:r>
+            <w:r>
+              <w:rPr>
+                <w:color w:val="auto"/>
+                <w:lang w:val="en-IO"/>
+              </w:rPr>
               <w:t>for</w:t>
             </w:r>
             <w:r>
@@ -3748,25 +4553,45 @@
             </w:pPr>
             <w:r>
               <w:rPr>
-                <w:rFonts w:hint="eastAsia"/>
                 <w:color w:val="auto"/>
                 <w:lang w:val="en-IO"/>
               </w:rPr>
-              <w:t>A</w:t>
+              <w:t xml:space="preserve">Finally, </w:t>
             </w:r>
             <w:r>
               <w:rPr>
                 <w:color w:val="auto"/>
                 <w:lang w:val="en-IO"/>
               </w:rPr>
-              <w:t xml:space="preserve">t least, I can deploy a hosting webpage online now. </w:t>
+              <w:t xml:space="preserve">I </w:t>
             </w:r>
             <w:r>
               <w:rPr>
                 <w:color w:val="auto"/>
                 <w:lang w:val="en-IO"/>
               </w:rPr>
+              <w:t>succeed to</w:t>
+            </w:r>
+            <w:r>
+              <w:rPr>
+                <w:color w:val="auto"/>
+                <w:lang w:val="en-IO"/>
+              </w:rPr>
+              <w:t xml:space="preserve"> deploy a hosting webpage online now. </w:t>
+            </w:r>
+            <w:r>
+              <w:rPr>
+                <w:color w:val="auto"/>
+                <w:lang w:val="en-IO"/>
+              </w:rPr>
               <w:t xml:space="preserve">I could add more things to that website later to make a personal website. This is a good learning practice to know the Google clouding technology. </w:t>
+            </w:r>
+            <w:r>
+              <w:rPr>
+                <w:color w:val="auto"/>
+                <w:lang w:val="en-IO"/>
+              </w:rPr>
+              <w:t xml:space="preserve">I am interested in learning AWS too. </w:t>
             </w:r>
           </w:p>
           <w:p>
@@ -3783,8 +4608,8 @@
     </w:tbl>
     <w:p/>
     <w:sectPr>
-      <w:headerReference w:type="default" r:id="rId27"/>
-      <w:footerReference w:type="default" r:id="rId28"/>
+      <w:headerReference w:type="default" r:id="rId28"/>
+      <w:footerReference w:type="default" r:id="rId29"/>
       <w:pgSz w:w="12240" w:h="15840"/>
       <w:pgMar w:top="720" w:right="1152" w:bottom="720" w:left="1152" w:header="0" w:footer="288" w:gutter="0"/>
       <w:pgNumType w:start="1"/>
@@ -5224,7 +6049,6 @@
   <w:style w:type="character" w:default="1" w:styleId="DefaultParagraphFont">
     <w:name w:val="Default Paragraph Font"/>
     <w:uiPriority w:val="1"/>
-    <w:semiHidden/>
     <w:unhideWhenUsed/>
   </w:style>
   <w:style w:type="table" w:default="1" w:styleId="TableNormal">
@@ -5727,7 +6551,7 @@
     <w:sig w:usb0="E0002EFF" w:usb1="C000785B" w:usb2="00000009" w:usb3="00000000" w:csb0="000001FF" w:csb1="00000000"/>
   </w:font>
   <w:font w:name="MS Mincho">
-    <w:altName w:val="ＭＳ 明朝"/>
+    <w:altName w:val="MS Mincho"/>
     <w:panose1 w:val="02020609040205080304"/>
     <w:charset w:val="80"/>
     <w:family w:val="modern"/>
@@ -5830,10 +6654,12 @@
   </w:compat>
   <w:rsids>
     <w:rsidRoot w:val="00C9596E"/>
+    <w:rsid w:val="00263839"/>
     <w:rsid w:val="00796FA2"/>
     <w:rsid w:val="008E7F76"/>
     <w:rsid w:val="00A94484"/>
     <w:rsid w:val="00C9596E"/>
+    <w:rsid w:val="00DD048C"/>
   </w:rsids>
   <m:mathPr>
     <m:mathFont m:val="Cambria Math"/>
@@ -6339,20 +7165,6 @@
       <w:jc w:val="both"/>
     </w:pPr>
   </w:style>
-  <w:style w:type="paragraph" w:customStyle="1" w:styleId="4305126437694335A1C41963E2BE06EB">
-    <w:name w:val="4305126437694335A1C41963E2BE06EB"/>
-    <w:pPr>
-      <w:widowControl w:val="0"/>
-      <w:jc w:val="both"/>
-    </w:pPr>
-  </w:style>
-  <w:style w:type="paragraph" w:customStyle="1" w:styleId="254B79CD41B7452D9F770BEA5CBE80D6">
-    <w:name w:val="254B79CD41B7452D9F770BEA5CBE80D6"/>
-    <w:pPr>
-      <w:widowControl w:val="0"/>
-      <w:jc w:val="both"/>
-    </w:pPr>
-  </w:style>
 </w:styles>
 </file>
 
